--- a/AutoDoc/wwwroot/AppData/26127479.docx
+++ b/AutoDoc/wwwroot/AppData/26127479.docx
@@ -55,52 +55,266 @@
     <w:p>
       <w:bookmarkStart w:name="Student" w:id="0"/>
       <w:r>
-        <w:t>{
-  "settings": {
-    "columns": {
-      "qqq": {
-        "title": "qqq",
-        "sort": false,
-        "filter": false
-      },
-      "www": {
-        "title": "www",
-        "sort": false,
-        "filter": false
-      },
-      "zzz": {
-        "title": "zzz",
-        "sort": false,
-        "filter": false
-      }
-    },
-    "mode": "inline"
-  },
-  "data": [
-    {
-      "qqq": "qqq",
-      "www": "www",
-      "zzz": "zzz"
-    },
-    {
-      "qqq": "qq",
-      "www": "ww",
-      "zzz": "zz"
-    },
-    {
-      "qqq": "q",
-      "www": "w",
-      "zzz": "z"
-    }
-  ]
-}</w:t>
+        <w:tbl>
+          <w:tblPr>
+            <w:tblW w:w="5000" w:type="pct"/>
+            <w:tblBorders>
+              <w:top w:val="single"/>
+              <w:left w:val="single"/>
+              <w:bottom w:val="single"/>
+              <w:right w:val="single"/>
+              <w:insideH w:val="single"/>
+              <w:insideV w:val="single"/>
+            </w:tblBorders>
+          </w:tblPr>
+          <w:tr>
+            <w:tc>
+              <w:p>
+                <w:r>
+                  <w:t>qqqq</w:t>
+                  <w:rPr>
+                    <w:b/>
+                    <w:jc w:val="center"/>
+                    <w:color w:val="FF0000"/>
+                  </w:rPr>
+                </w:r>
+              </w:p>
+            </w:tc>
+            <w:tc>
+              <w:p>
+                <w:r>
+                  <w:t>wwww</w:t>
+                  <w:rPr>
+                    <w:b/>
+                    <w:jc w:val="center"/>
+                    <w:color w:val="FF0000"/>
+                  </w:rPr>
+                </w:r>
+              </w:p>
+            </w:tc>
+            <w:tc>
+              <w:p>
+                <w:r>
+                  <w:t>zzzz</w:t>
+                  <w:rPr>
+                    <w:b/>
+                    <w:jc w:val="center"/>
+                    <w:color w:val="FF0000"/>
+                  </w:rPr>
+                </w:r>
+              </w:p>
+            </w:tc>
+          </w:tr>
+          <w:tr>
+            <w:tc>
+              <w:p>
+                <w:r>
+                  <w:t>gsdrd</w:t>
+                </w:r>
+              </w:p>
+            </w:tc>
+            <w:tc>
+              <w:p>
+                <w:r>
+                  <w:t>dfgd</w:t>
+                </w:r>
+              </w:p>
+            </w:tc>
+            <w:tc>
+              <w:p>
+                <w:r>
+                  <w:t>fdgd</w:t>
+                </w:r>
+              </w:p>
+            </w:tc>
+          </w:tr>
+          <w:tr>
+            <w:tc>
+              <w:p>
+                <w:r>
+                  <w:t>dgfdg</w:t>
+                </w:r>
+              </w:p>
+            </w:tc>
+            <w:tc>
+              <w:p>
+                <w:r>
+                  <w:t>gfdfg</w:t>
+                </w:r>
+              </w:p>
+            </w:tc>
+            <w:tc>
+              <w:p>
+                <w:r>
+                  <w:t>fdgsdfg</w:t>
+                </w:r>
+              </w:p>
+            </w:tc>
+          </w:tr>
+          <w:tr>
+            <w:tc>
+              <w:p>
+                <w:r>
+                  <w:t>gvdf</w:t>
+                </w:r>
+              </w:p>
+            </w:tc>
+            <w:tc>
+              <w:p>
+                <w:r>
+                  <w:t>fgdsfg</w:t>
+                </w:r>
+              </w:p>
+            </w:tc>
+            <w:tc>
+              <w:p>
+                <w:r>
+                  <w:t>dfgf</w:t>
+                </w:r>
+              </w:p>
+            </w:tc>
+          </w:tr>
+        </w:tbl>
       </w:r>
       <w:bookmarkEnd w:id="0"/>
     </w:p>
     <w:p>
       <w:bookmarkStart w:name="HolmesWakes" w:id="1"/>
       <w:r>
-        <w:t>a</w:t>
+        <w:t>edrftgh</w:t>
+      </w:r>
+      <w:bookmarkEnd w:id="1"/>
+    </w:p>
+    <w:p>
+      <w:bookmarkStart w:name="Student" w:id="0"/>
+      <w:r>
+        <w:tbl>
+          <w:tblPr>
+            <w:tblW w:w="5000" w:type="pct"/>
+            <w:tblBorders>
+              <w:top w:val="single"/>
+              <w:left w:val="single"/>
+              <w:bottom w:val="single"/>
+              <w:right w:val="single"/>
+              <w:insideH w:val="single"/>
+              <w:insideV w:val="single"/>
+            </w:tblBorders>
+          </w:tblPr>
+          <w:tr>
+            <w:tc>
+              <w:p>
+                <w:r>
+                  <w:t>qqqq</w:t>
+                  <w:rPr>
+                    <w:b/>
+                    <w:jc w:val="center"/>
+                    <w:color w:val="FF0000"/>
+                  </w:rPr>
+                </w:r>
+              </w:p>
+            </w:tc>
+            <w:tc>
+              <w:p>
+                <w:r>
+                  <w:t>wwww</w:t>
+                  <w:rPr>
+                    <w:b/>
+                    <w:jc w:val="center"/>
+                    <w:color w:val="FF0000"/>
+                  </w:rPr>
+                </w:r>
+              </w:p>
+            </w:tc>
+            <w:tc>
+              <w:p>
+                <w:r>
+                  <w:t>zzzz</w:t>
+                  <w:rPr>
+                    <w:b/>
+                    <w:jc w:val="center"/>
+                    <w:color w:val="FF0000"/>
+                  </w:rPr>
+                </w:r>
+              </w:p>
+            </w:tc>
+          </w:tr>
+          <w:tr>
+            <w:tc>
+              <w:p>
+                <w:r>
+                  <w:t>gsdrd</w:t>
+                </w:r>
+              </w:p>
+            </w:tc>
+            <w:tc>
+              <w:p>
+                <w:r>
+                  <w:t>dfgd</w:t>
+                </w:r>
+              </w:p>
+            </w:tc>
+            <w:tc>
+              <w:p>
+                <w:r>
+                  <w:t>fdgd</w:t>
+                </w:r>
+              </w:p>
+            </w:tc>
+          </w:tr>
+          <w:tr>
+            <w:tc>
+              <w:p>
+                <w:r>
+                  <w:t>dgfdg</w:t>
+                </w:r>
+              </w:p>
+            </w:tc>
+            <w:tc>
+              <w:p>
+                <w:r>
+                  <w:t>gfdfg</w:t>
+                </w:r>
+              </w:p>
+            </w:tc>
+            <w:tc>
+              <w:p>
+                <w:r>
+                  <w:t>fdgsdfg</w:t>
+                </w:r>
+              </w:p>
+            </w:tc>
+          </w:tr>
+          <w:tr>
+            <w:tc>
+              <w:p>
+                <w:r>
+                  <w:t>gvdf</w:t>
+                </w:r>
+              </w:p>
+            </w:tc>
+            <w:tc>
+              <w:p>
+                <w:r>
+                  <w:t>fgdsfg</w:t>
+                </w:r>
+              </w:p>
+            </w:tc>
+            <w:tc>
+              <w:p>
+                <w:r>
+                  <w:t>dfgf</w:t>
+                </w:r>
+              </w:p>
+            </w:tc>
+          </w:tr>
+        </w:tbl>
+      </w:r>
+      <w:bookmarkEnd w:id="0"/>
+    </w:p>
+    <w:p>
+      <w:bookmarkStart w:name="HolmesWakes" w:id="1"/>
+      <w:r>
+        <w:t>edrftgh</w:t>
       </w:r>
       <w:bookmarkEnd w:id="1"/>
     </w:p>
@@ -207,7 +421,14 @@
     <w:p>
       <w:bookmarkStart w:name="WatsonLook" w:id="2"/>
       <w:r>
-        <w:t>b</w:t>
+        <w:t>edrftgh</w:t>
+      </w:r>
+      <w:bookmarkEnd w:id="2"/>
+    </w:p>
+    <w:p>
+      <w:bookmarkStart w:name="WatsonLook" w:id="2"/>
+      <w:r>
+        <w:t>edrftgh</w:t>
       </w:r>
       <w:bookmarkEnd w:id="2"/>
     </w:p>
@@ -305,7 +526,258 @@
     <w:p>
       <w:bookmarkStart w:name="WatsonReplies" w:id="4"/>
       <w:r>
-        <w:t>c</w:t>
+        <w:tbl>
+          <w:tblPr>
+            <w:tblW w:w="5000" w:type="pct"/>
+            <w:tblBorders>
+              <w:top w:val="single"/>
+              <w:left w:val="single"/>
+              <w:bottom w:val="single"/>
+              <w:right w:val="single"/>
+              <w:insideH w:val="single"/>
+              <w:insideV w:val="single"/>
+            </w:tblBorders>
+          </w:tblPr>
+          <w:tr>
+            <w:tc>
+              <w:p>
+                <w:r>
+                  <w:t>vvvv</w:t>
+                  <w:rPr>
+                    <w:b/>
+                    <w:jc w:val="center"/>
+                    <w:color w:val="FF0000"/>
+                  </w:rPr>
+                </w:r>
+              </w:p>
+            </w:tc>
+            <w:tc>
+              <w:p>
+                <w:r>
+                  <w:t>ghhhh</w:t>
+                  <w:rPr>
+                    <w:b/>
+                    <w:jc w:val="center"/>
+                    <w:color w:val="FF0000"/>
+                  </w:rPr>
+                </w:r>
+              </w:p>
+            </w:tc>
+            <w:tc>
+              <w:p>
+                <w:r>
+                  <w:t>trt</w:t>
+                  <w:rPr>
+                    <w:b/>
+                    <w:jc w:val="center"/>
+                    <w:color w:val="FF0000"/>
+                  </w:rPr>
+                </w:r>
+              </w:p>
+            </w:tc>
+            <w:tc>
+              <w:p>
+                <w:r>
+                  <w:t>erhytrh</w:t>
+                  <w:rPr>
+                    <w:b/>
+                    <w:jc w:val="center"/>
+                    <w:color w:val="FF0000"/>
+                  </w:rPr>
+                </w:r>
+              </w:p>
+            </w:tc>
+          </w:tr>
+          <w:tr>
+            <w:tc>
+              <w:p>
+                <w:r>
+                  <w:t>dfgh</w:t>
+                </w:r>
+              </w:p>
+            </w:tc>
+            <w:tc>
+              <w:p>
+                <w:r>
+                  <w:t>sdfgh</w:t>
+                </w:r>
+              </w:p>
+            </w:tc>
+            <w:tc>
+              <w:p>
+                <w:r>
+                  <w:t>dfg</w:t>
+                </w:r>
+              </w:p>
+            </w:tc>
+            <w:tc>
+              <w:p>
+                <w:r>
+                  <w:t>dfg</w:t>
+                </w:r>
+              </w:p>
+            </w:tc>
+          </w:tr>
+          <w:tr>
+            <w:tc>
+              <w:p>
+                <w:r>
+                  <w:t>fdsghj</w:t>
+                </w:r>
+              </w:p>
+            </w:tc>
+            <w:tc>
+              <w:p>
+                <w:r>
+                  <w:t>dsfgh</w:t>
+                </w:r>
+              </w:p>
+            </w:tc>
+            <w:tc>
+              <w:p>
+                <w:r>
+                  <w:t>asdfgh</w:t>
+                </w:r>
+              </w:p>
+            </w:tc>
+            <w:tc>
+              <w:p>
+                <w:r>
+                  <w:t>dsfg</w:t>
+                </w:r>
+              </w:p>
+            </w:tc>
+          </w:tr>
+        </w:tbl>
+      </w:r>
+      <w:bookmarkEnd w:id="4"/>
+    </w:p>
+    <w:p>
+      <w:bookmarkStart w:name="WatsonReplies" w:id="4"/>
+      <w:r>
+        <w:tbl>
+          <w:tblPr>
+            <w:tblW w:w="5000" w:type="pct"/>
+            <w:tblBorders>
+              <w:top w:val="single"/>
+              <w:left w:val="single"/>
+              <w:bottom w:val="single"/>
+              <w:right w:val="single"/>
+              <w:insideH w:val="single"/>
+              <w:insideV w:val="single"/>
+            </w:tblBorders>
+          </w:tblPr>
+          <w:tr>
+            <w:tc>
+              <w:p>
+                <w:r>
+                  <w:t>vvvv</w:t>
+                  <w:rPr>
+                    <w:b/>
+                    <w:jc w:val="center"/>
+                    <w:color w:val="FF0000"/>
+                  </w:rPr>
+                </w:r>
+              </w:p>
+            </w:tc>
+            <w:tc>
+              <w:p>
+                <w:r>
+                  <w:t>ghhhh</w:t>
+                  <w:rPr>
+                    <w:b/>
+                    <w:jc w:val="center"/>
+                    <w:color w:val="FF0000"/>
+                  </w:rPr>
+                </w:r>
+              </w:p>
+            </w:tc>
+            <w:tc>
+              <w:p>
+                <w:r>
+                  <w:t>trt</w:t>
+                  <w:rPr>
+                    <w:b/>
+                    <w:jc w:val="center"/>
+                    <w:color w:val="FF0000"/>
+                  </w:rPr>
+                </w:r>
+              </w:p>
+            </w:tc>
+            <w:tc>
+              <w:p>
+                <w:r>
+                  <w:t>erhytrh</w:t>
+                  <w:rPr>
+                    <w:b/>
+                    <w:jc w:val="center"/>
+                    <w:color w:val="FF0000"/>
+                  </w:rPr>
+                </w:r>
+              </w:p>
+            </w:tc>
+          </w:tr>
+          <w:tr>
+            <w:tc>
+              <w:p>
+                <w:r>
+                  <w:t>dfgh</w:t>
+                </w:r>
+              </w:p>
+            </w:tc>
+            <w:tc>
+              <w:p>
+                <w:r>
+                  <w:t>sdfgh</w:t>
+                </w:r>
+              </w:p>
+            </w:tc>
+            <w:tc>
+              <w:p>
+                <w:r>
+                  <w:t>dfg</w:t>
+                </w:r>
+              </w:p>
+            </w:tc>
+            <w:tc>
+              <w:p>
+                <w:r>
+                  <w:t>dfg</w:t>
+                </w:r>
+              </w:p>
+            </w:tc>
+          </w:tr>
+          <w:tr>
+            <w:tc>
+              <w:p>
+                <w:r>
+                  <w:t>fdsghj</w:t>
+                </w:r>
+              </w:p>
+            </w:tc>
+            <w:tc>
+              <w:p>
+                <w:r>
+                  <w:t>dsfgh</w:t>
+                </w:r>
+              </w:p>
+            </w:tc>
+            <w:tc>
+              <w:p>
+                <w:r>
+                  <w:t>asdfgh</w:t>
+                </w:r>
+              </w:p>
+            </w:tc>
+            <w:tc>
+              <w:p>
+                <w:r>
+                  <w:t>dsfg</w:t>
+                </w:r>
+              </w:p>
+            </w:tc>
+          </w:tr>
+        </w:tbl>
       </w:r>
       <w:bookmarkEnd w:id="4"/>
     </w:p>
@@ -436,7 +908,14 @@
     <w:p>
       <w:bookmarkStart w:name="Ponders" w:id="5"/>
       <w:r>
-        <w:t>d</w:t>
+        <w:t>wsedrfgh</w:t>
+      </w:r>
+      <w:bookmarkEnd w:id="5"/>
+    </w:p>
+    <w:p>
+      <w:bookmarkStart w:name="Ponders" w:id="5"/>
+      <w:r>
+        <w:t>wsedrfgh</w:t>
       </w:r>
       <w:bookmarkEnd w:id="5"/>
     </w:p>
@@ -647,7 +1126,206 @@
     <w:p>
       <w:bookmarkStart w:name="Silent" w:id="6"/>
       <w:r>
-        <w:t>e</w:t>
+        <w:tbl>
+          <w:tblPr>
+            <w:tblW w:w="5000" w:type="pct"/>
+            <w:tblBorders>
+              <w:top w:val="single"/>
+              <w:left w:val="single"/>
+              <w:bottom w:val="single"/>
+              <w:right w:val="single"/>
+              <w:insideH w:val="single"/>
+              <w:insideV w:val="single"/>
+            </w:tblBorders>
+          </w:tblPr>
+          <w:tr>
+            <w:tc>
+              <w:p>
+                <w:r>
+                  <w:t>fewrtyu</w:t>
+                  <w:rPr>
+                    <w:b/>
+                    <w:jc w:val="center"/>
+                    <w:color w:val="FF0000"/>
+                  </w:rPr>
+                </w:r>
+              </w:p>
+            </w:tc>
+            <w:tc>
+              <w:p>
+                <w:r>
+                  <w:t>sdfgh</w:t>
+                  <w:rPr>
+                    <w:b/>
+                    <w:jc w:val="center"/>
+                    <w:color w:val="FF0000"/>
+                  </w:rPr>
+                </w:r>
+              </w:p>
+            </w:tc>
+            <w:tc>
+              <w:p>
+                <w:r>
+                  <w:t>dfgh</w:t>
+                  <w:rPr>
+                    <w:b/>
+                    <w:jc w:val="center"/>
+                    <w:color w:val="FF0000"/>
+                  </w:rPr>
+                </w:r>
+              </w:p>
+            </w:tc>
+          </w:tr>
+          <w:tr>
+            <w:tc>
+              <w:p>
+                <w:r>
+                  <w:t>efrwetf</w:t>
+                </w:r>
+              </w:p>
+            </w:tc>
+            <w:tc>
+              <w:p>
+                <w:r>
+                  <w:t>eftrwe</w:t>
+                </w:r>
+              </w:p>
+            </w:tc>
+            <w:tc>
+              <w:p>
+                <w:r>
+                  <w:t>frwertf</w:t>
+                </w:r>
+              </w:p>
+            </w:tc>
+          </w:tr>
+          <w:tr>
+            <w:tc>
+              <w:p>
+                <w:r>
+                  <w:t>wertyu</w:t>
+                </w:r>
+              </w:p>
+            </w:tc>
+            <w:tc>
+              <w:p>
+                <w:r>
+                  <w:t>erty</w:t>
+                </w:r>
+              </w:p>
+            </w:tc>
+            <w:tc>
+              <w:p>
+                <w:r>
+                  <w:t>asdfg</w:t>
+                </w:r>
+              </w:p>
+            </w:tc>
+          </w:tr>
+        </w:tbl>
+      </w:r>
+      <w:bookmarkEnd w:id="6"/>
+    </w:p>
+    <w:p>
+      <w:bookmarkStart w:name="Silent" w:id="6"/>
+      <w:r>
+        <w:tbl>
+          <w:tblPr>
+            <w:tblW w:w="5000" w:type="pct"/>
+            <w:tblBorders>
+              <w:top w:val="single"/>
+              <w:left w:val="single"/>
+              <w:bottom w:val="single"/>
+              <w:right w:val="single"/>
+              <w:insideH w:val="single"/>
+              <w:insideV w:val="single"/>
+            </w:tblBorders>
+          </w:tblPr>
+          <w:tr>
+            <w:tc>
+              <w:p>
+                <w:r>
+                  <w:t>fewrtyu</w:t>
+                  <w:rPr>
+                    <w:b/>
+                    <w:jc w:val="center"/>
+                    <w:color w:val="FF0000"/>
+                  </w:rPr>
+                </w:r>
+              </w:p>
+            </w:tc>
+            <w:tc>
+              <w:p>
+                <w:r>
+                  <w:t>sdfgh</w:t>
+                  <w:rPr>
+                    <w:b/>
+                    <w:jc w:val="center"/>
+                    <w:color w:val="FF0000"/>
+                  </w:rPr>
+                </w:r>
+              </w:p>
+            </w:tc>
+            <w:tc>
+              <w:p>
+                <w:r>
+                  <w:t>dfgh</w:t>
+                  <w:rPr>
+                    <w:b/>
+                    <w:jc w:val="center"/>
+                    <w:color w:val="FF0000"/>
+                  </w:rPr>
+                </w:r>
+              </w:p>
+            </w:tc>
+          </w:tr>
+          <w:tr>
+            <w:tc>
+              <w:p>
+                <w:r>
+                  <w:t>efrwetf</w:t>
+                </w:r>
+              </w:p>
+            </w:tc>
+            <w:tc>
+              <w:p>
+                <w:r>
+                  <w:t>eftrwe</w:t>
+                </w:r>
+              </w:p>
+            </w:tc>
+            <w:tc>
+              <w:p>
+                <w:r>
+                  <w:t>frwertf</w:t>
+                </w:r>
+              </w:p>
+            </w:tc>
+          </w:tr>
+          <w:tr>
+            <w:tc>
+              <w:p>
+                <w:r>
+                  <w:t>wertyu</w:t>
+                </w:r>
+              </w:p>
+            </w:tc>
+            <w:tc>
+              <w:p>
+                <w:r>
+                  <w:t>erty</w:t>
+                </w:r>
+              </w:p>
+            </w:tc>
+            <w:tc>
+              <w:p>
+                <w:r>
+                  <w:t>asdfg</w:t>
+                </w:r>
+              </w:p>
+            </w:tc>
+          </w:tr>
+        </w:tbl>
       </w:r>
       <w:bookmarkEnd w:id="6"/>
     </w:p>
